--- a/Assignment 2_report.docx
+++ b/Assignment 2_report.docx
@@ -70,15 +70,7 @@
         </w:numPr>
       </w:pPr>
       <w:r>
-        <w:t xml:space="preserve">Continuing on from my first assignment I will be using Figma and </w:t>
-      </w:r>
-      <w:proofErr w:type="spellStart"/>
-      <w:r>
-        <w:t>Figjam</w:t>
-      </w:r>
-      <w:proofErr w:type="spellEnd"/>
-      <w:r>
-        <w:t xml:space="preserve"> to sketch and create the images I need for the items</w:t>
+        <w:t>Continuing on from my first assignment I will be using Figma and Figjam to sketch and create the images I need for the items</w:t>
       </w:r>
     </w:p>
     <w:p>
@@ -170,15 +162,7 @@
         </w:numPr>
       </w:pPr>
       <w:r>
-        <w:t xml:space="preserve">For user actions a toast bar or </w:t>
-      </w:r>
-      <w:proofErr w:type="spellStart"/>
-      <w:r>
-        <w:t>snackbar</w:t>
-      </w:r>
-      <w:proofErr w:type="spellEnd"/>
-      <w:r>
-        <w:t xml:space="preserve"> should be displayed</w:t>
+        <w:t>For user actions a toast bar or snackbar should be displayed</w:t>
       </w:r>
     </w:p>
     <w:p/>
@@ -201,15 +185,7 @@
         <w:sym w:font="Wingdings" w:char="F0E0"/>
       </w:r>
       <w:r>
-        <w:t xml:space="preserve">creation of elements/images/design on </w:t>
-      </w:r>
-      <w:proofErr w:type="spellStart"/>
-      <w:r>
-        <w:t>figjam</w:t>
-      </w:r>
-      <w:proofErr w:type="spellEnd"/>
-      <w:r>
-        <w:t xml:space="preserve"> (ensuring responsiveness)</w:t>
+        <w:t>creation of elements/images/design on figjam (ensuring responsiveness)</w:t>
       </w:r>
       <w:r>
         <w:sym w:font="Wingdings" w:char="F0E0"/>
@@ -237,9 +213,10 @@
     <w:p/>
     <w:p/>
     <w:p/>
-    <w:p>
-      <w:r>
-        <w:lastRenderedPageBreak/>
+    <w:p/>
+    <w:p/>
+    <w:p>
+      <w:r>
         <w:t>Research images for potential layouts:</w:t>
       </w:r>
     </w:p>
@@ -250,7 +227,7 @@
           <w:noProof/>
         </w:rPr>
         <w:drawing>
-          <wp:anchor distT="0" distB="0" distL="114300" distR="114300" simplePos="0" relativeHeight="251658240" behindDoc="1" locked="0" layoutInCell="1" allowOverlap="1" wp14:anchorId="1E4D2251" wp14:editId="6A643A2D">
+          <wp:anchor distT="0" distB="0" distL="114300" distR="114300" simplePos="0" relativeHeight="251658240" behindDoc="1" locked="0" layoutInCell="1" allowOverlap="1" wp14:anchorId="1E4D2251" wp14:editId="1A010527">
             <wp:simplePos x="0" y="0"/>
             <wp:positionH relativeFrom="margin">
               <wp:posOffset>525780</wp:posOffset>
@@ -281,7 +258,7 @@
                     <pic:cNvPicPr/>
                   </pic:nvPicPr>
                   <pic:blipFill>
-                    <a:blip r:embed="rId5" cstate="print">
+                    <a:blip r:embed="rId7" cstate="print">
                       <a:extLst>
                         <a:ext uri="{28A0092B-C50C-407E-A947-70E740481C1C}">
                           <a14:useLocalDpi xmlns:a14="http://schemas.microsoft.com/office/drawing/2010/main" val="0"/>
@@ -349,7 +326,7 @@
                     <pic:cNvPicPr/>
                   </pic:nvPicPr>
                   <pic:blipFill>
-                    <a:blip r:embed="rId6" cstate="print">
+                    <a:blip r:embed="rId8" cstate="print">
                       <a:extLst>
                         <a:ext uri="{28A0092B-C50C-407E-A947-70E740481C1C}">
                           <a14:useLocalDpi xmlns:a14="http://schemas.microsoft.com/office/drawing/2010/main" val="0"/>
@@ -401,8 +378,400 @@
         <w:t>the current item.</w:t>
       </w:r>
     </w:p>
-    <w:p/>
-    <w:p/>
+    <w:p>
+      <w:pPr>
+        <w:rPr>
+          <w:b/>
+          <w:bCs/>
+        </w:rPr>
+      </w:pPr>
+      <w:r>
+        <w:rPr>
+          <w:b/>
+          <w:bCs/>
+        </w:rPr>
+        <w:t>Element creation:</w:t>
+      </w:r>
+    </w:p>
+    <w:p>
+      <w:r>
+        <w:rPr>
+          <w:b/>
+          <w:bCs/>
+        </w:rPr>
+        <w:t xml:space="preserve">Backdrop for layout 1: </w:t>
+      </w:r>
+      <w:r>
+        <w:t>draft 1</w:t>
+      </w:r>
+    </w:p>
+    <w:p>
+      <w:pPr>
+        <w:rPr>
+          <w:b/>
+          <w:bCs/>
+        </w:rPr>
+      </w:pPr>
+      <w:r>
+        <w:rPr>
+          <w:b/>
+          <w:bCs/>
+        </w:rPr>
+        <w:drawing>
+          <wp:anchor distT="0" distB="0" distL="114300" distR="114300" simplePos="0" relativeHeight="251664384" behindDoc="1" locked="0" layoutInCell="1" allowOverlap="1" wp14:anchorId="41B6E9C6" wp14:editId="55C7396A">
+            <wp:simplePos x="0" y="0"/>
+            <wp:positionH relativeFrom="margin">
+              <wp:posOffset>390525</wp:posOffset>
+            </wp:positionH>
+            <wp:positionV relativeFrom="paragraph">
+              <wp:posOffset>34925</wp:posOffset>
+            </wp:positionV>
+            <wp:extent cx="4079240" cy="2153920"/>
+            <wp:effectExtent l="0" t="0" r="0" b="0"/>
+            <wp:wrapTight wrapText="bothSides">
+              <wp:wrapPolygon edited="0">
+                <wp:start x="0" y="0"/>
+                <wp:lineTo x="0" y="21396"/>
+                <wp:lineTo x="21486" y="21396"/>
+                <wp:lineTo x="21486" y="0"/>
+                <wp:lineTo x="0" y="0"/>
+              </wp:wrapPolygon>
+            </wp:wrapTight>
+            <wp:docPr id="1734957834" name="Picture 1" descr="A red curtain with a scalloped edge&#10;&#10;Description automatically generated"/>
+            <wp:cNvGraphicFramePr>
+              <a:graphicFrameLocks xmlns:a="http://schemas.openxmlformats.org/drawingml/2006/main" noChangeAspect="1"/>
+            </wp:cNvGraphicFramePr>
+            <a:graphic xmlns:a="http://schemas.openxmlformats.org/drawingml/2006/main">
+              <a:graphicData uri="http://schemas.openxmlformats.org/drawingml/2006/picture">
+                <pic:pic xmlns:pic="http://schemas.openxmlformats.org/drawingml/2006/picture">
+                  <pic:nvPicPr>
+                    <pic:cNvPr id="1734957834" name="Picture 1" descr="A red curtain with a scalloped edge&#10;&#10;Description automatically generated"/>
+                    <pic:cNvPicPr/>
+                  </pic:nvPicPr>
+                  <pic:blipFill rotWithShape="1">
+                    <a:blip r:embed="rId9">
+                      <a:extLst>
+                        <a:ext uri="{28A0092B-C50C-407E-A947-70E740481C1C}">
+                          <a14:useLocalDpi xmlns:a14="http://schemas.microsoft.com/office/drawing/2010/main" val="0"/>
+                        </a:ext>
+                      </a:extLst>
+                    </a:blip>
+                    <a:srcRect l="3490" t="10056" r="7434" b="8638"/>
+                    <a:stretch/>
+                  </pic:blipFill>
+                  <pic:spPr bwMode="auto">
+                    <a:xfrm>
+                      <a:off x="0" y="0"/>
+                      <a:ext cx="4079240" cy="2153920"/>
+                    </a:xfrm>
+                    <a:prstGeom prst="rect">
+                      <a:avLst/>
+                    </a:prstGeom>
+                    <a:ln>
+                      <a:noFill/>
+                    </a:ln>
+                    <a:extLst>
+                      <a:ext uri="{53640926-AAD7-44D8-BBD7-CCE9431645EC}">
+                        <a14:shadowObscured xmlns:a14="http://schemas.microsoft.com/office/drawing/2010/main"/>
+                      </a:ext>
+                    </a:extLst>
+                  </pic:spPr>
+                </pic:pic>
+              </a:graphicData>
+            </a:graphic>
+            <wp14:sizeRelH relativeFrom="page">
+              <wp14:pctWidth>0</wp14:pctWidth>
+            </wp14:sizeRelH>
+            <wp14:sizeRelV relativeFrom="page">
+              <wp14:pctHeight>0</wp14:pctHeight>
+            </wp14:sizeRelV>
+          </wp:anchor>
+        </w:drawing>
+      </w:r>
+    </w:p>
+    <w:p>
+      <w:pPr>
+        <w:rPr>
+          <w:b/>
+          <w:bCs/>
+        </w:rPr>
+      </w:pPr>
+    </w:p>
+    <w:p>
+      <w:r>
+        <w:rPr>
+          <w:noProof/>
+        </w:rPr>
+        <w:lastRenderedPageBreak/>
+        <w:drawing>
+          <wp:anchor distT="0" distB="0" distL="114300" distR="114300" simplePos="0" relativeHeight="251661312" behindDoc="1" locked="0" layoutInCell="1" allowOverlap="1" wp14:anchorId="60B7C887" wp14:editId="4B7E3D2F">
+            <wp:simplePos x="0" y="0"/>
+            <wp:positionH relativeFrom="margin">
+              <wp:posOffset>3083560</wp:posOffset>
+            </wp:positionH>
+            <wp:positionV relativeFrom="paragraph">
+              <wp:posOffset>3257550</wp:posOffset>
+            </wp:positionV>
+            <wp:extent cx="2924175" cy="1744345"/>
+            <wp:effectExtent l="0" t="0" r="9525" b="8255"/>
+            <wp:wrapTight wrapText="bothSides">
+              <wp:wrapPolygon edited="0">
+                <wp:start x="0" y="0"/>
+                <wp:lineTo x="0" y="21466"/>
+                <wp:lineTo x="21530" y="21466"/>
+                <wp:lineTo x="21530" y="0"/>
+                <wp:lineTo x="0" y="0"/>
+              </wp:wrapPolygon>
+            </wp:wrapTight>
+            <wp:docPr id="1862968352" name="Picture 4" descr="A screenshot of a computer screen&#10;&#10;Description automatically generated"/>
+            <wp:cNvGraphicFramePr>
+              <a:graphicFrameLocks xmlns:a="http://schemas.openxmlformats.org/drawingml/2006/main" noChangeAspect="1"/>
+            </wp:cNvGraphicFramePr>
+            <a:graphic xmlns:a="http://schemas.openxmlformats.org/drawingml/2006/main">
+              <a:graphicData uri="http://schemas.openxmlformats.org/drawingml/2006/picture">
+                <pic:pic xmlns:pic="http://schemas.openxmlformats.org/drawingml/2006/picture">
+                  <pic:nvPicPr>
+                    <pic:cNvPr id="1862968352" name="Picture 4" descr="A screenshot of a computer screen&#10;&#10;Description automatically generated"/>
+                    <pic:cNvPicPr/>
+                  </pic:nvPicPr>
+                  <pic:blipFill>
+                    <a:blip r:embed="rId10" cstate="print">
+                      <a:extLst>
+                        <a:ext uri="{28A0092B-C50C-407E-A947-70E740481C1C}">
+                          <a14:useLocalDpi xmlns:a14="http://schemas.microsoft.com/office/drawing/2010/main" val="0"/>
+                        </a:ext>
+                      </a:extLst>
+                    </a:blip>
+                    <a:stretch>
+                      <a:fillRect/>
+                    </a:stretch>
+                  </pic:blipFill>
+                  <pic:spPr>
+                    <a:xfrm>
+                      <a:off x="0" y="0"/>
+                      <a:ext cx="2924175" cy="1744345"/>
+                    </a:xfrm>
+                    <a:prstGeom prst="rect">
+                      <a:avLst/>
+                    </a:prstGeom>
+                  </pic:spPr>
+                </pic:pic>
+              </a:graphicData>
+            </a:graphic>
+            <wp14:sizeRelH relativeFrom="page">
+              <wp14:pctWidth>0</wp14:pctWidth>
+            </wp14:sizeRelH>
+            <wp14:sizeRelV relativeFrom="page">
+              <wp14:pctHeight>0</wp14:pctHeight>
+            </wp14:sizeRelV>
+          </wp:anchor>
+        </w:drawing>
+      </w:r>
+      <w:r>
+        <w:rPr>
+          <w:noProof/>
+        </w:rPr>
+        <w:drawing>
+          <wp:anchor distT="0" distB="0" distL="114300" distR="114300" simplePos="0" relativeHeight="251660288" behindDoc="1" locked="0" layoutInCell="1" allowOverlap="1" wp14:anchorId="77C0E92C" wp14:editId="7A2729DF">
+            <wp:simplePos x="0" y="0"/>
+            <wp:positionH relativeFrom="column">
+              <wp:posOffset>-463550</wp:posOffset>
+            </wp:positionH>
+            <wp:positionV relativeFrom="paragraph">
+              <wp:posOffset>3200400</wp:posOffset>
+            </wp:positionV>
+            <wp:extent cx="2799715" cy="1730375"/>
+            <wp:effectExtent l="0" t="0" r="635" b="3175"/>
+            <wp:wrapTight wrapText="bothSides">
+              <wp:wrapPolygon edited="0">
+                <wp:start x="0" y="0"/>
+                <wp:lineTo x="0" y="21402"/>
+                <wp:lineTo x="21458" y="21402"/>
+                <wp:lineTo x="21458" y="0"/>
+                <wp:lineTo x="0" y="0"/>
+              </wp:wrapPolygon>
+            </wp:wrapTight>
+            <wp:docPr id="1142104533" name="Picture 3" descr="A drawing of a box&#10;&#10;Description automatically generated"/>
+            <wp:cNvGraphicFramePr>
+              <a:graphicFrameLocks xmlns:a="http://schemas.openxmlformats.org/drawingml/2006/main" noChangeAspect="1"/>
+            </wp:cNvGraphicFramePr>
+            <a:graphic xmlns:a="http://schemas.openxmlformats.org/drawingml/2006/main">
+              <a:graphicData uri="http://schemas.openxmlformats.org/drawingml/2006/picture">
+                <pic:pic xmlns:pic="http://schemas.openxmlformats.org/drawingml/2006/picture">
+                  <pic:nvPicPr>
+                    <pic:cNvPr id="1142104533" name="Picture 3" descr="A drawing of a box&#10;&#10;Description automatically generated"/>
+                    <pic:cNvPicPr/>
+                  </pic:nvPicPr>
+                  <pic:blipFill>
+                    <a:blip r:embed="rId11" cstate="print">
+                      <a:extLst>
+                        <a:ext uri="{28A0092B-C50C-407E-A947-70E740481C1C}">
+                          <a14:useLocalDpi xmlns:a14="http://schemas.microsoft.com/office/drawing/2010/main" val="0"/>
+                        </a:ext>
+                      </a:extLst>
+                    </a:blip>
+                    <a:stretch>
+                      <a:fillRect/>
+                    </a:stretch>
+                  </pic:blipFill>
+                  <pic:spPr>
+                    <a:xfrm>
+                      <a:off x="0" y="0"/>
+                      <a:ext cx="2799715" cy="1730375"/>
+                    </a:xfrm>
+                    <a:prstGeom prst="rect">
+                      <a:avLst/>
+                    </a:prstGeom>
+                  </pic:spPr>
+                </pic:pic>
+              </a:graphicData>
+            </a:graphic>
+            <wp14:sizeRelH relativeFrom="page">
+              <wp14:pctWidth>0</wp14:pctWidth>
+            </wp14:sizeRelH>
+            <wp14:sizeRelV relativeFrom="page">
+              <wp14:pctHeight>0</wp14:pctHeight>
+            </wp14:sizeRelV>
+          </wp:anchor>
+        </w:drawing>
+      </w:r>
+      <w:r>
+        <w:rPr>
+          <w:noProof/>
+        </w:rPr>
+        <w:drawing>
+          <wp:anchor distT="0" distB="0" distL="114300" distR="114300" simplePos="0" relativeHeight="251662336" behindDoc="1" locked="0" layoutInCell="1" allowOverlap="1" wp14:anchorId="2D6FC62E" wp14:editId="7043F551">
+            <wp:simplePos x="0" y="0"/>
+            <wp:positionH relativeFrom="column">
+              <wp:posOffset>2783205</wp:posOffset>
+            </wp:positionH>
+            <wp:positionV relativeFrom="paragraph">
+              <wp:posOffset>791845</wp:posOffset>
+            </wp:positionV>
+            <wp:extent cx="2230120" cy="1673225"/>
+            <wp:effectExtent l="0" t="7303" r="0" b="0"/>
+            <wp:wrapTight wrapText="bothSides">
+              <wp:wrapPolygon edited="0">
+                <wp:start x="-71" y="21506"/>
+                <wp:lineTo x="21332" y="21506"/>
+                <wp:lineTo x="21332" y="357"/>
+                <wp:lineTo x="-71" y="357"/>
+                <wp:lineTo x="-71" y="21506"/>
+              </wp:wrapPolygon>
+            </wp:wrapTight>
+            <wp:docPr id="592574241" name="Picture 2" descr="A notebook with a drawing on it&#10;&#10;Description automatically generated"/>
+            <wp:cNvGraphicFramePr>
+              <a:graphicFrameLocks xmlns:a="http://schemas.openxmlformats.org/drawingml/2006/main" noChangeAspect="1"/>
+            </wp:cNvGraphicFramePr>
+            <a:graphic xmlns:a="http://schemas.openxmlformats.org/drawingml/2006/main">
+              <a:graphicData uri="http://schemas.openxmlformats.org/drawingml/2006/picture">
+                <pic:pic xmlns:pic="http://schemas.openxmlformats.org/drawingml/2006/picture">
+                  <pic:nvPicPr>
+                    <pic:cNvPr id="592574241" name="Picture 2" descr="A notebook with a drawing on it&#10;&#10;Description automatically generated"/>
+                    <pic:cNvPicPr/>
+                  </pic:nvPicPr>
+                  <pic:blipFill>
+                    <a:blip r:embed="rId12" cstate="print">
+                      <a:extLst>
+                        <a:ext uri="{28A0092B-C50C-407E-A947-70E740481C1C}">
+                          <a14:useLocalDpi xmlns:a14="http://schemas.microsoft.com/office/drawing/2010/main" val="0"/>
+                        </a:ext>
+                      </a:extLst>
+                    </a:blip>
+                    <a:stretch>
+                      <a:fillRect/>
+                    </a:stretch>
+                  </pic:blipFill>
+                  <pic:spPr>
+                    <a:xfrm rot="5400000">
+                      <a:off x="0" y="0"/>
+                      <a:ext cx="2230120" cy="1673225"/>
+                    </a:xfrm>
+                    <a:prstGeom prst="rect">
+                      <a:avLst/>
+                    </a:prstGeom>
+                  </pic:spPr>
+                </pic:pic>
+              </a:graphicData>
+            </a:graphic>
+            <wp14:sizeRelH relativeFrom="page">
+              <wp14:pctWidth>0</wp14:pctWidth>
+            </wp14:sizeRelH>
+            <wp14:sizeRelV relativeFrom="page">
+              <wp14:pctHeight>0</wp14:pctHeight>
+            </wp14:sizeRelV>
+          </wp:anchor>
+        </w:drawing>
+      </w:r>
+      <w:r>
+        <w:rPr>
+          <w:noProof/>
+        </w:rPr>
+        <w:drawing>
+          <wp:anchor distT="0" distB="0" distL="114300" distR="114300" simplePos="0" relativeHeight="251663360" behindDoc="1" locked="0" layoutInCell="1" allowOverlap="1" wp14:anchorId="2786A149" wp14:editId="3EE4F2D0">
+            <wp:simplePos x="0" y="0"/>
+            <wp:positionH relativeFrom="column">
+              <wp:posOffset>84455</wp:posOffset>
+            </wp:positionH>
+            <wp:positionV relativeFrom="paragraph">
+              <wp:posOffset>756920</wp:posOffset>
+            </wp:positionV>
+            <wp:extent cx="2251710" cy="1688465"/>
+            <wp:effectExtent l="0" t="4128" r="0" b="0"/>
+            <wp:wrapTight wrapText="bothSides">
+              <wp:wrapPolygon edited="0">
+                <wp:start x="-40" y="21547"/>
+                <wp:lineTo x="21341" y="21547"/>
+                <wp:lineTo x="21341" y="345"/>
+                <wp:lineTo x="-40" y="345"/>
+                <wp:lineTo x="-40" y="21547"/>
+              </wp:wrapPolygon>
+            </wp:wrapTight>
+            <wp:docPr id="1853754187" name="Picture 1" descr="A notebook with a drawing on it&#10;&#10;Description automatically generated"/>
+            <wp:cNvGraphicFramePr>
+              <a:graphicFrameLocks xmlns:a="http://schemas.openxmlformats.org/drawingml/2006/main" noChangeAspect="1"/>
+            </wp:cNvGraphicFramePr>
+            <a:graphic xmlns:a="http://schemas.openxmlformats.org/drawingml/2006/main">
+              <a:graphicData uri="http://schemas.openxmlformats.org/drawingml/2006/picture">
+                <pic:pic xmlns:pic="http://schemas.openxmlformats.org/drawingml/2006/picture">
+                  <pic:nvPicPr>
+                    <pic:cNvPr id="1853754187" name="Picture 1" descr="A notebook with a drawing on it&#10;&#10;Description automatically generated"/>
+                    <pic:cNvPicPr/>
+                  </pic:nvPicPr>
+                  <pic:blipFill>
+                    <a:blip r:embed="rId13" cstate="print">
+                      <a:extLst>
+                        <a:ext uri="{28A0092B-C50C-407E-A947-70E740481C1C}">
+                          <a14:useLocalDpi xmlns:a14="http://schemas.microsoft.com/office/drawing/2010/main" val="0"/>
+                        </a:ext>
+                      </a:extLst>
+                    </a:blip>
+                    <a:stretch>
+                      <a:fillRect/>
+                    </a:stretch>
+                  </pic:blipFill>
+                  <pic:spPr>
+                    <a:xfrm rot="5400000">
+                      <a:off x="0" y="0"/>
+                      <a:ext cx="2251710" cy="1688465"/>
+                    </a:xfrm>
+                    <a:prstGeom prst="rect">
+                      <a:avLst/>
+                    </a:prstGeom>
+                  </pic:spPr>
+                </pic:pic>
+              </a:graphicData>
+            </a:graphic>
+            <wp14:sizeRelH relativeFrom="page">
+              <wp14:pctWidth>0</wp14:pctWidth>
+            </wp14:sizeRelH>
+            <wp14:sizeRelV relativeFrom="page">
+              <wp14:pctHeight>0</wp14:pctHeight>
+            </wp14:sizeRelV>
+          </wp:anchor>
+        </w:drawing>
+      </w:r>
+    </w:p>
     <w:sectPr>
       <w:pgSz w:w="11906" w:h="16838"/>
       <w:pgMar w:top="1440" w:right="1440" w:bottom="1440" w:left="1440" w:header="708" w:footer="708" w:gutter="0"/>
@@ -411,6 +780,56 @@
     </w:sectPr>
   </w:body>
 </w:document>
+</file>
+
+<file path=word/endnotes.xml><?xml version="1.0" encoding="utf-8"?>
+<w:endnotes xmlns:wpc="http://schemas.microsoft.com/office/word/2010/wordprocessingCanvas" xmlns:cx="http://schemas.microsoft.com/office/drawing/2014/chartex" xmlns:cx1="http://schemas.microsoft.com/office/drawing/2015/9/8/chartex" xmlns:cx2="http://schemas.microsoft.com/office/drawing/2015/10/21/chartex" xmlns:cx3="http://schemas.microsoft.com/office/drawing/2016/5/9/chartex" xmlns:cx4="http://schemas.microsoft.com/office/drawing/2016/5/10/chartex" xmlns:cx5="http://schemas.microsoft.com/office/drawing/2016/5/11/chartex" xmlns:cx6="http://schemas.microsoft.com/office/drawing/2016/5/12/chartex" xmlns:cx7="http://schemas.microsoft.com/office/drawing/2016/5/13/chartex" xmlns:cx8="http://schemas.microsoft.com/office/drawing/2016/5/14/chartex" xmlns:mc="http://schemas.openxmlformats.org/markup-compatibility/2006" xmlns:aink="http://schemas.microsoft.com/office/drawing/2016/ink" xmlns:am3d="http://schemas.microsoft.com/office/drawing/2017/model3d" xmlns:o="urn:schemas-microsoft-com:office:office" xmlns:oel="http://schemas.microsoft.com/office/2019/extlst" xmlns:r="http://schemas.openxmlformats.org/officeDocument/2006/relationships" xmlns:m="http://schemas.openxmlformats.org/officeDocument/2006/math" xmlns:v="urn:schemas-microsoft-com:vml" xmlns:wp14="http://schemas.microsoft.com/office/word/2010/wordprocessingDrawing" xmlns:wp="http://schemas.openxmlformats.org/drawingml/2006/wordprocessingDrawing" xmlns:w10="urn:schemas-microsoft-com:office:word" xmlns:w="http://schemas.openxmlformats.org/wordprocessingml/2006/main" xmlns:w14="http://schemas.microsoft.com/office/word/2010/wordml" xmlns:w15="http://schemas.microsoft.com/office/word/2012/wordml" xmlns:w16cex="http://schemas.microsoft.com/office/word/2018/wordml/cex" xmlns:w16cid="http://schemas.microsoft.com/office/word/2016/wordml/cid" xmlns:w16="http://schemas.microsoft.com/office/word/2018/wordml" xmlns:w16du="http://schemas.microsoft.com/office/word/2023/wordml/word16du" xmlns:w16sdtdh="http://schemas.microsoft.com/office/word/2020/wordml/sdtdatahash" xmlns:w16se="http://schemas.microsoft.com/office/word/2015/wordml/symex" xmlns:wpg="http://schemas.microsoft.com/office/word/2010/wordprocessingGroup" xmlns:wpi="http://schemas.microsoft.com/office/word/2010/wordprocessingInk" xmlns:wne="http://schemas.microsoft.com/office/word/2006/wordml" xmlns:wps="http://schemas.microsoft.com/office/word/2010/wordprocessingShape" mc:Ignorable="w14 w15 w16se w16cid w16 w16cex w16sdtdh w16du wp14">
+  <w:endnote w:type="separator" w:id="-1">
+    <w:p>
+      <w:pPr>
+        <w:spacing w:after="0" w:line="240" w:lineRule="auto"/>
+      </w:pPr>
+      <w:r>
+        <w:separator/>
+      </w:r>
+    </w:p>
+  </w:endnote>
+  <w:endnote w:type="continuationSeparator" w:id="0">
+    <w:p>
+      <w:pPr>
+        <w:spacing w:after="0" w:line="240" w:lineRule="auto"/>
+      </w:pPr>
+      <w:r>
+        <w:continuationSeparator/>
+      </w:r>
+    </w:p>
+  </w:endnote>
+</w:endnotes>
+</file>
+
+<file path=word/footnotes.xml><?xml version="1.0" encoding="utf-8"?>
+<w:footnotes xmlns:wpc="http://schemas.microsoft.com/office/word/2010/wordprocessingCanvas" xmlns:cx="http://schemas.microsoft.com/office/drawing/2014/chartex" xmlns:cx1="http://schemas.microsoft.com/office/drawing/2015/9/8/chartex" xmlns:cx2="http://schemas.microsoft.com/office/drawing/2015/10/21/chartex" xmlns:cx3="http://schemas.microsoft.com/office/drawing/2016/5/9/chartex" xmlns:cx4="http://schemas.microsoft.com/office/drawing/2016/5/10/chartex" xmlns:cx5="http://schemas.microsoft.com/office/drawing/2016/5/11/chartex" xmlns:cx6="http://schemas.microsoft.com/office/drawing/2016/5/12/chartex" xmlns:cx7="http://schemas.microsoft.com/office/drawing/2016/5/13/chartex" xmlns:cx8="http://schemas.microsoft.com/office/drawing/2016/5/14/chartex" xmlns:mc="http://schemas.openxmlformats.org/markup-compatibility/2006" xmlns:aink="http://schemas.microsoft.com/office/drawing/2016/ink" xmlns:am3d="http://schemas.microsoft.com/office/drawing/2017/model3d" xmlns:o="urn:schemas-microsoft-com:office:office" xmlns:oel="http://schemas.microsoft.com/office/2019/extlst" xmlns:r="http://schemas.openxmlformats.org/officeDocument/2006/relationships" xmlns:m="http://schemas.openxmlformats.org/officeDocument/2006/math" xmlns:v="urn:schemas-microsoft-com:vml" xmlns:wp14="http://schemas.microsoft.com/office/word/2010/wordprocessingDrawing" xmlns:wp="http://schemas.openxmlformats.org/drawingml/2006/wordprocessingDrawing" xmlns:w10="urn:schemas-microsoft-com:office:word" xmlns:w="http://schemas.openxmlformats.org/wordprocessingml/2006/main" xmlns:w14="http://schemas.microsoft.com/office/word/2010/wordml" xmlns:w15="http://schemas.microsoft.com/office/word/2012/wordml" xmlns:w16cex="http://schemas.microsoft.com/office/word/2018/wordml/cex" xmlns:w16cid="http://schemas.microsoft.com/office/word/2016/wordml/cid" xmlns:w16="http://schemas.microsoft.com/office/word/2018/wordml" xmlns:w16du="http://schemas.microsoft.com/office/word/2023/wordml/word16du" xmlns:w16sdtdh="http://schemas.microsoft.com/office/word/2020/wordml/sdtdatahash" xmlns:w16se="http://schemas.microsoft.com/office/word/2015/wordml/symex" xmlns:wpg="http://schemas.microsoft.com/office/word/2010/wordprocessingGroup" xmlns:wpi="http://schemas.microsoft.com/office/word/2010/wordprocessingInk" xmlns:wne="http://schemas.microsoft.com/office/word/2006/wordml" xmlns:wps="http://schemas.microsoft.com/office/word/2010/wordprocessingShape" mc:Ignorable="w14 w15 w16se w16cid w16 w16cex w16sdtdh w16du wp14">
+  <w:footnote w:type="separator" w:id="-1">
+    <w:p>
+      <w:pPr>
+        <w:spacing w:after="0" w:line="240" w:lineRule="auto"/>
+      </w:pPr>
+      <w:r>
+        <w:separator/>
+      </w:r>
+    </w:p>
+  </w:footnote>
+  <w:footnote w:type="continuationSeparator" w:id="0">
+    <w:p>
+      <w:pPr>
+        <w:spacing w:after="0" w:line="240" w:lineRule="auto"/>
+      </w:pPr>
+      <w:r>
+        <w:continuationSeparator/>
+      </w:r>
+    </w:p>
+  </w:footnote>
+</w:footnotes>
 </file>
 
 <file path=word/numbering.xml><?xml version="1.0" encoding="utf-8"?>
@@ -1450,6 +1869,50 @@
       <w:spacing w:val="5"/>
     </w:rPr>
   </w:style>
+  <w:style w:type="paragraph" w:styleId="Header">
+    <w:name w:val="header"/>
+    <w:basedOn w:val="Normal"/>
+    <w:link w:val="HeaderChar"/>
+    <w:uiPriority w:val="99"/>
+    <w:unhideWhenUsed/>
+    <w:rsid w:val="00AB0AE0"/>
+    <w:pPr>
+      <w:tabs>
+        <w:tab w:val="center" w:pos="4513"/>
+        <w:tab w:val="right" w:pos="9026"/>
+      </w:tabs>
+      <w:spacing w:after="0" w:line="240" w:lineRule="auto"/>
+    </w:pPr>
+  </w:style>
+  <w:style w:type="character" w:customStyle="1" w:styleId="HeaderChar">
+    <w:name w:val="Header Char"/>
+    <w:basedOn w:val="DefaultParagraphFont"/>
+    <w:link w:val="Header"/>
+    <w:uiPriority w:val="99"/>
+    <w:rsid w:val="00AB0AE0"/>
+  </w:style>
+  <w:style w:type="paragraph" w:styleId="Footer">
+    <w:name w:val="footer"/>
+    <w:basedOn w:val="Normal"/>
+    <w:link w:val="FooterChar"/>
+    <w:uiPriority w:val="99"/>
+    <w:unhideWhenUsed/>
+    <w:rsid w:val="00AB0AE0"/>
+    <w:pPr>
+      <w:tabs>
+        <w:tab w:val="center" w:pos="4513"/>
+        <w:tab w:val="right" w:pos="9026"/>
+      </w:tabs>
+      <w:spacing w:after="0" w:line="240" w:lineRule="auto"/>
+    </w:pPr>
+  </w:style>
+  <w:style w:type="character" w:customStyle="1" w:styleId="FooterChar">
+    <w:name w:val="Footer Char"/>
+    <w:basedOn w:val="DefaultParagraphFont"/>
+    <w:link w:val="Footer"/>
+    <w:uiPriority w:val="99"/>
+    <w:rsid w:val="00AB0AE0"/>
+  </w:style>
 </w:styles>
 </file>
 
